--- a/docs/Listing Tool Memo.docx
+++ b/docs/Listing Tool Memo.docx
@@ -113,7 +113,21 @@
         <w:rPr>
           <w:rFonts w:hint="eastAsia"/>
         </w:rPr>
-        <w:t xml:space="preserve"> /yiiRoot/</w:t>
+        <w:t xml:space="preserve"> /</w:t>
+      </w:r>
+      <w:proofErr w:type="spellStart"/>
+      <w:r>
+        <w:rPr>
+          <w:rFonts w:hint="eastAsia"/>
+        </w:rPr>
+        <w:t>yiiRoot</w:t>
+      </w:r>
+      <w:proofErr w:type="spellEnd"/>
+      <w:r>
+        <w:rPr>
+          <w:rFonts w:hint="eastAsia"/>
+        </w:rPr>
+        <w:t>/</w:t>
       </w:r>
       <w:r>
         <w:t>framework</w:t>
@@ -122,8 +136,30 @@
         <w:rPr>
           <w:rFonts w:hint="eastAsia"/>
         </w:rPr>
-        <w:t>/web/auth/CWebUser.php</w:t>
-      </w:r>
+        <w:t>/web/</w:t>
+      </w:r>
+      <w:proofErr w:type="spellStart"/>
+      <w:r>
+        <w:rPr>
+          <w:rFonts w:hint="eastAsia"/>
+        </w:rPr>
+        <w:t>auth</w:t>
+      </w:r>
+      <w:proofErr w:type="spellEnd"/>
+      <w:r>
+        <w:rPr>
+          <w:rFonts w:hint="eastAsia"/>
+        </w:rPr>
+        <w:t>/</w:t>
+      </w:r>
+      <w:proofErr w:type="spellStart"/>
+      <w:r>
+        <w:rPr>
+          <w:rFonts w:hint="eastAsia"/>
+        </w:rPr>
+        <w:t>CWebUser.php</w:t>
+      </w:r>
+      <w:proofErr w:type="spellEnd"/>
     </w:p>
     <w:p>
       <w:pPr>
@@ -152,7 +188,15 @@
         <w:t>publ</w:t>
       </w:r>
       <w:r>
-        <w:t>ic $loginUrl=array('/site/</w:t>
+        <w:t>ic $</w:t>
+      </w:r>
+      <w:proofErr w:type="spellStart"/>
+      <w:r>
+        <w:t>loginUrl</w:t>
+      </w:r>
+      <w:proofErr w:type="spellEnd"/>
+      <w:r>
+        <w:t>=array('/site/</w:t>
       </w:r>
       <w:r>
         <w:rPr>
@@ -191,7 +235,23 @@
         <w:t xml:space="preserve">  </w:t>
       </w:r>
       <w:r>
-        <w:t>$loginUrl=array('/site/signIn')</w:t>
+        <w:t>$</w:t>
+      </w:r>
+      <w:proofErr w:type="spellStart"/>
+      <w:r>
+        <w:t>loginUrl</w:t>
+      </w:r>
+      <w:proofErr w:type="spellEnd"/>
+      <w:r>
+        <w:t>=array('/site/</w:t>
+      </w:r>
+      <w:proofErr w:type="spellStart"/>
+      <w:r>
+        <w:t>signIn</w:t>
+      </w:r>
+      <w:proofErr w:type="spellEnd"/>
+      <w:r>
+        <w:t>')</w:t>
       </w:r>
       <w:r>
         <w:t>”</w:t>
@@ -379,19 +439,325 @@
       <w:r>
         <w:t>Get eBay Category features every once a week.</w:t>
       </w:r>
+    </w:p>
+    <w:p>
+      <w:pPr>
+        <w:pStyle w:val="ListParagraph"/>
+      </w:pPr>
+      <w:r>
+        <w:rPr>
+          <w:rFonts w:hint="eastAsia"/>
+        </w:rPr>
+        <w:t xml:space="preserve">        </w:t>
+      </w:r>
+    </w:p>
+    <w:p>
+      <w:pPr>
+        <w:pStyle w:val="ListParagraph"/>
+        <w:ind w:leftChars="27" w:left="59"/>
+      </w:pPr>
+      <w:r>
+        <w:t>Item Tool AD to Google AdWords, naming rule</w:t>
+      </w:r>
+    </w:p>
+    <w:p>
+      <w:pPr>
+        <w:pStyle w:val="ListParagraph"/>
+        <w:ind w:leftChars="27" w:left="59"/>
+      </w:pPr>
+    </w:p>
+    <w:p>
+      <w:pPr>
+        <w:spacing w:after="0" w:line="240" w:lineRule="auto"/>
+        <w:rPr>
+          <w:rFonts w:ascii="宋体" w:eastAsia="宋体" w:hAnsi="宋体" w:cs="宋体"/>
+          <w:sz w:val="24"/>
+          <w:szCs w:val="24"/>
+        </w:rPr>
+      </w:pPr>
+      <w:r>
+        <w:rPr>
+          <w:rFonts w:ascii="宋体" w:eastAsia="宋体" w:hAnsi="宋体" w:cs="宋体"/>
+          <w:sz w:val="24"/>
+          <w:szCs w:val="24"/>
+        </w:rPr>
+        <w:t>头尾界定符$$$，和中间的分隔符###是常量</w:t>
+      </w:r>
+      <w:r>
+        <w:rPr>
+          <w:rFonts w:ascii="宋体" w:eastAsia="宋体" w:hAnsi="宋体" w:cs="宋体"/>
+          <w:sz w:val="24"/>
+          <w:szCs w:val="24"/>
+        </w:rPr>
+        <w:br/>
+      </w:r>
+      <w:r>
+        <w:rPr>
+          <w:rFonts w:ascii="宋体" w:eastAsia="宋体" w:hAnsi="宋体" w:cs="宋体"/>
+          <w:sz w:val="24"/>
+          <w:szCs w:val="24"/>
+        </w:rPr>
+        <w:br/>
+        <w:t>campaign: $$$username####</w:t>
+      </w:r>
+      <w:proofErr w:type="spellStart"/>
+      <w:r>
+        <w:rPr>
+          <w:rFonts w:ascii="宋体" w:eastAsia="宋体" w:hAnsi="宋体" w:cs="宋体"/>
+          <w:sz w:val="24"/>
+          <w:szCs w:val="24"/>
+        </w:rPr>
+        <w:t>company_id</w:t>
+      </w:r>
+      <w:proofErr w:type="spellEnd"/>
+      <w:r>
+        <w:rPr>
+          <w:rFonts w:ascii="宋体" w:eastAsia="宋体" w:hAnsi="宋体" w:cs="宋体"/>
+          <w:sz w:val="24"/>
+          <w:szCs w:val="24"/>
+        </w:rPr>
+        <w:t>###</w:t>
+      </w:r>
+      <w:proofErr w:type="spellStart"/>
+      <w:r>
+        <w:rPr>
+          <w:rFonts w:ascii="宋体" w:eastAsia="宋体" w:hAnsi="宋体" w:cs="宋体"/>
+          <w:sz w:val="24"/>
+          <w:szCs w:val="24"/>
+        </w:rPr>
+        <w:t>campaign_name</w:t>
+      </w:r>
+      <w:proofErr w:type="spellEnd"/>
+      <w:r>
+        <w:rPr>
+          <w:rFonts w:ascii="宋体" w:eastAsia="宋体" w:hAnsi="宋体" w:cs="宋体"/>
+          <w:sz w:val="24"/>
+          <w:szCs w:val="24"/>
+        </w:rPr>
+        <w:t>(20位)###</w:t>
+      </w:r>
+      <w:proofErr w:type="spellStart"/>
+      <w:r>
+        <w:rPr>
+          <w:rFonts w:ascii="宋体" w:eastAsia="宋体" w:hAnsi="宋体" w:cs="宋体"/>
+          <w:sz w:val="24"/>
+          <w:szCs w:val="24"/>
+        </w:rPr>
+        <w:t>campaign_id</w:t>
+      </w:r>
+      <w:proofErr w:type="spellEnd"/>
+      <w:r>
+        <w:rPr>
+          <w:rFonts w:ascii="宋体" w:eastAsia="宋体" w:hAnsi="宋体" w:cs="宋体"/>
+          <w:sz w:val="24"/>
+          <w:szCs w:val="24"/>
+        </w:rPr>
+        <w:t>$$$</w:t>
+      </w:r>
+      <w:r>
+        <w:rPr>
+          <w:rFonts w:ascii="宋体" w:eastAsia="宋体" w:hAnsi="宋体" w:cs="宋体"/>
+          <w:sz w:val="24"/>
+          <w:szCs w:val="24"/>
+        </w:rPr>
+        <w:br/>
+      </w:r>
+      <w:r>
+        <w:rPr>
+          <w:rFonts w:ascii="宋体" w:eastAsia="宋体" w:hAnsi="宋体" w:cs="宋体"/>
+          <w:sz w:val="24"/>
+          <w:szCs w:val="24"/>
+        </w:rPr>
+        <w:br/>
+        <w:t>group: $$$username####</w:t>
+      </w:r>
+      <w:proofErr w:type="spellStart"/>
+      <w:r>
+        <w:rPr>
+          <w:rFonts w:ascii="宋体" w:eastAsia="宋体" w:hAnsi="宋体" w:cs="宋体"/>
+          <w:sz w:val="24"/>
+          <w:szCs w:val="24"/>
+        </w:rPr>
+        <w:t>company_id</w:t>
+      </w:r>
+      <w:proofErr w:type="spellEnd"/>
+      <w:r>
+        <w:rPr>
+          <w:rFonts w:ascii="宋体" w:eastAsia="宋体" w:hAnsi="宋体" w:cs="宋体"/>
+          <w:sz w:val="24"/>
+          <w:szCs w:val="24"/>
+        </w:rPr>
+        <w:t>###</w:t>
+      </w:r>
+      <w:proofErr w:type="spellStart"/>
+      <w:r>
+        <w:rPr>
+          <w:rFonts w:ascii="宋体" w:eastAsia="宋体" w:hAnsi="宋体" w:cs="宋体"/>
+          <w:sz w:val="24"/>
+          <w:szCs w:val="24"/>
+        </w:rPr>
+        <w:t>campaign_name</w:t>
+      </w:r>
+      <w:proofErr w:type="spellEnd"/>
+      <w:r>
+        <w:rPr>
+          <w:rFonts w:ascii="宋体" w:eastAsia="宋体" w:hAnsi="宋体" w:cs="宋体"/>
+          <w:sz w:val="24"/>
+          <w:szCs w:val="24"/>
+        </w:rPr>
+        <w:t>(20</w:t>
+      </w:r>
+      <w:r>
+        <w:rPr>
+          <w:rFonts w:ascii="宋体" w:eastAsia="宋体" w:hAnsi="宋体" w:cs="宋体"/>
+          <w:sz w:val="24"/>
+          <w:szCs w:val="24"/>
+        </w:rPr>
+        <w:lastRenderedPageBreak/>
+        <w:t>位)###</w:t>
+      </w:r>
+      <w:proofErr w:type="spellStart"/>
+      <w:r>
+        <w:rPr>
+          <w:rFonts w:ascii="宋体" w:eastAsia="宋体" w:hAnsi="宋体" w:cs="宋体"/>
+          <w:sz w:val="24"/>
+          <w:szCs w:val="24"/>
+        </w:rPr>
+        <w:t>campaign_id</w:t>
+      </w:r>
+      <w:proofErr w:type="spellEnd"/>
+      <w:r>
+        <w:rPr>
+          <w:rFonts w:ascii="宋体" w:eastAsia="宋体" w:hAnsi="宋体" w:cs="宋体"/>
+          <w:sz w:val="24"/>
+          <w:szCs w:val="24"/>
+        </w:rPr>
+        <w:t>###</w:t>
+      </w:r>
+      <w:proofErr w:type="spellStart"/>
+      <w:r>
+        <w:rPr>
+          <w:rFonts w:ascii="宋体" w:eastAsia="宋体" w:hAnsi="宋体" w:cs="宋体"/>
+          <w:sz w:val="24"/>
+          <w:szCs w:val="24"/>
+        </w:rPr>
+        <w:t>group_name</w:t>
+      </w:r>
+      <w:proofErr w:type="spellEnd"/>
+      <w:r>
+        <w:rPr>
+          <w:rFonts w:ascii="宋体" w:eastAsia="宋体" w:hAnsi="宋体" w:cs="宋体"/>
+          <w:sz w:val="24"/>
+          <w:szCs w:val="24"/>
+        </w:rPr>
+        <w:t>(20位)###</w:t>
+      </w:r>
+      <w:proofErr w:type="spellStart"/>
+      <w:r>
+        <w:rPr>
+          <w:rFonts w:ascii="宋体" w:eastAsia="宋体" w:hAnsi="宋体" w:cs="宋体"/>
+          <w:sz w:val="24"/>
+          <w:szCs w:val="24"/>
+        </w:rPr>
+        <w:t>group_id</w:t>
+      </w:r>
+      <w:proofErr w:type="spellEnd"/>
+      <w:r>
+        <w:rPr>
+          <w:rFonts w:ascii="宋体" w:eastAsia="宋体" w:hAnsi="宋体" w:cs="宋体"/>
+          <w:sz w:val="24"/>
+          <w:szCs w:val="24"/>
+        </w:rPr>
+        <w:t>$$$</w:t>
+      </w:r>
+      <w:r>
+        <w:rPr>
+          <w:rFonts w:ascii="宋体" w:eastAsia="宋体" w:hAnsi="宋体" w:cs="宋体"/>
+          <w:sz w:val="24"/>
+          <w:szCs w:val="24"/>
+        </w:rPr>
+        <w:br/>
+      </w:r>
+      <w:r>
+        <w:rPr>
+          <w:rFonts w:ascii="宋体" w:eastAsia="宋体" w:hAnsi="宋体" w:cs="宋体"/>
+          <w:sz w:val="24"/>
+          <w:szCs w:val="24"/>
+        </w:rPr>
+        <w:br/>
+        <w:t>ad: $$$</w:t>
+      </w:r>
+      <w:proofErr w:type="spellStart"/>
+      <w:r>
+        <w:rPr>
+          <w:rFonts w:ascii="宋体" w:eastAsia="宋体" w:hAnsi="宋体" w:cs="宋体"/>
+          <w:sz w:val="24"/>
+          <w:szCs w:val="24"/>
+        </w:rPr>
+        <w:t>company_id</w:t>
+      </w:r>
+      <w:proofErr w:type="spellEnd"/>
+      <w:r>
+        <w:rPr>
+          <w:rFonts w:ascii="宋体" w:eastAsia="宋体" w:hAnsi="宋体" w:cs="宋体"/>
+          <w:sz w:val="24"/>
+          <w:szCs w:val="24"/>
+        </w:rPr>
+        <w:t>###</w:t>
+      </w:r>
+      <w:proofErr w:type="spellStart"/>
+      <w:r>
+        <w:rPr>
+          <w:rFonts w:ascii="宋体" w:eastAsia="宋体" w:hAnsi="宋体" w:cs="宋体"/>
+          <w:sz w:val="24"/>
+          <w:szCs w:val="24"/>
+        </w:rPr>
+        <w:t>ad_name</w:t>
+      </w:r>
+      <w:proofErr w:type="spellEnd"/>
+      <w:r>
+        <w:rPr>
+          <w:rFonts w:ascii="宋体" w:eastAsia="宋体" w:hAnsi="宋体" w:cs="宋体"/>
+          <w:sz w:val="24"/>
+          <w:szCs w:val="24"/>
+        </w:rPr>
+        <w:t>(8位)###</w:t>
+      </w:r>
+      <w:proofErr w:type="spellStart"/>
+      <w:r>
+        <w:rPr>
+          <w:rFonts w:ascii="宋体" w:eastAsia="宋体" w:hAnsi="宋体" w:cs="宋体"/>
+          <w:sz w:val="24"/>
+          <w:szCs w:val="24"/>
+        </w:rPr>
+        <w:t>ad_variation_id</w:t>
+      </w:r>
+      <w:proofErr w:type="spellEnd"/>
+      <w:r>
+        <w:rPr>
+          <w:rFonts w:ascii="宋体" w:eastAsia="宋体" w:hAnsi="宋体" w:cs="宋体"/>
+          <w:sz w:val="24"/>
+          <w:szCs w:val="24"/>
+        </w:rPr>
+        <w:t>$$$</w:t>
+      </w:r>
+      <w:r>
+        <w:rPr>
+          <w:rFonts w:ascii="宋体" w:eastAsia="宋体" w:hAnsi="宋体" w:cs="宋体"/>
+          <w:sz w:val="24"/>
+          <w:szCs w:val="24"/>
+        </w:rPr>
+        <w:br/>
+        <w:t>username是公司创建者的用户名字</w:t>
+      </w:r>
+    </w:p>
+    <w:p>
+      <w:pPr>
+        <w:pStyle w:val="ListParagraph"/>
+        <w:ind w:leftChars="27" w:left="59"/>
+      </w:pPr>
       <w:bookmarkStart w:id="0" w:name="_GoBack"/>
       <w:bookmarkEnd w:id="0"/>
-    </w:p>
-    <w:p>
-      <w:pPr>
-        <w:pStyle w:val="ListParagraph"/>
-      </w:pPr>
-      <w:r>
-        <w:rPr>
-          <w:rFonts w:hint="eastAsia"/>
-        </w:rPr>
-        <w:t xml:space="preserve">        </w:t>
-      </w:r>
     </w:p>
     <w:sectPr>
       <w:pgSz w:w="12240" w:h="15840"/>

--- a/docs/Listing Tool Memo.docx
+++ b/docs/Listing Tool Memo.docx
@@ -749,6 +749,130 @@
         </w:rPr>
         <w:br/>
         <w:t>username是公司创建者的用户名字</w:t>
+      </w:r>
+    </w:p>
+    <w:p>
+      <w:pPr>
+        <w:spacing w:after="0" w:line="240" w:lineRule="auto"/>
+        <w:rPr>
+          <w:rFonts w:ascii="宋体" w:eastAsia="宋体" w:hAnsi="宋体" w:cs="宋体"/>
+          <w:sz w:val="24"/>
+          <w:szCs w:val="24"/>
+        </w:rPr>
+      </w:pPr>
+    </w:p>
+    <w:p>
+      <w:pPr>
+        <w:spacing w:after="0" w:line="240" w:lineRule="auto"/>
+        <w:rPr>
+          <w:rFonts w:ascii="宋体" w:eastAsia="宋体" w:hAnsi="宋体" w:cs="宋体" w:hint="eastAsia"/>
+          <w:sz w:val="24"/>
+          <w:szCs w:val="24"/>
+        </w:rPr>
+      </w:pPr>
+      <w:r>
+        <w:rPr>
+          <w:rFonts w:ascii="宋体" w:eastAsia="宋体" w:hAnsi="宋体" w:cs="宋体"/>
+          <w:sz w:val="24"/>
+          <w:szCs w:val="24"/>
+        </w:rPr>
+        <w:t>A</w:t>
+      </w:r>
+      <w:r>
+        <w:rPr>
+          <w:rFonts w:ascii="宋体" w:eastAsia="宋体" w:hAnsi="宋体" w:cs="宋体" w:hint="eastAsia"/>
+          <w:sz w:val="24"/>
+          <w:szCs w:val="24"/>
+        </w:rPr>
+        <w:t xml:space="preserve">d </w:t>
+      </w:r>
+      <w:r>
+        <w:rPr>
+          <w:rFonts w:ascii="宋体" w:eastAsia="宋体" w:hAnsi="宋体" w:cs="宋体"/>
+          <w:sz w:val="24"/>
+          <w:szCs w:val="24"/>
+        </w:rPr>
+        <w:t xml:space="preserve">feed: </w:t>
+      </w:r>
+      <w:r>
+        <w:rPr>
+          <w:rFonts w:ascii="宋体" w:eastAsia="宋体" w:hAnsi="宋体" w:cs="宋体"/>
+          <w:sz w:val="24"/>
+          <w:szCs w:val="24"/>
+        </w:rPr>
+        <w:t>$$$</w:t>
+      </w:r>
+      <w:proofErr w:type="spellStart"/>
+      <w:r>
+        <w:rPr>
+          <w:rFonts w:ascii="宋体" w:eastAsia="宋体" w:hAnsi="宋体" w:cs="宋体"/>
+          <w:sz w:val="24"/>
+          <w:szCs w:val="24"/>
+        </w:rPr>
+        <w:t>company_id</w:t>
+      </w:r>
+      <w:proofErr w:type="spellEnd"/>
+      <w:r>
+        <w:rPr>
+          <w:rFonts w:ascii="宋体" w:eastAsia="宋体" w:hAnsi="宋体" w:cs="宋体"/>
+          <w:sz w:val="24"/>
+          <w:szCs w:val="24"/>
+        </w:rPr>
+        <w:t>###</w:t>
+      </w:r>
+      <w:proofErr w:type="spellStart"/>
+      <w:r>
+        <w:rPr>
+          <w:rFonts w:ascii="宋体" w:eastAsia="宋体" w:hAnsi="宋体" w:cs="宋体"/>
+          <w:sz w:val="24"/>
+          <w:szCs w:val="24"/>
+        </w:rPr>
+        <w:t>campaign_id</w:t>
+      </w:r>
+      <w:proofErr w:type="spellEnd"/>
+      <w:r>
+        <w:rPr>
+          <w:rFonts w:ascii="宋体" w:eastAsia="宋体" w:hAnsi="宋体" w:cs="宋体"/>
+          <w:sz w:val="24"/>
+          <w:szCs w:val="24"/>
+        </w:rPr>
+        <w:t>###</w:t>
+      </w:r>
+      <w:proofErr w:type="spellStart"/>
+      <w:r>
+        <w:rPr>
+          <w:rFonts w:ascii="宋体" w:eastAsia="宋体" w:hAnsi="宋体" w:cs="宋体"/>
+          <w:sz w:val="24"/>
+          <w:szCs w:val="24"/>
+        </w:rPr>
+        <w:t>group_id</w:t>
+      </w:r>
+      <w:proofErr w:type="spellEnd"/>
+      <w:r>
+        <w:rPr>
+          <w:rFonts w:ascii="宋体" w:eastAsia="宋体" w:hAnsi="宋体" w:cs="宋体"/>
+          <w:sz w:val="24"/>
+          <w:szCs w:val="24"/>
+        </w:rPr>
+        <w:t>###</w:t>
+      </w:r>
+      <w:proofErr w:type="spellStart"/>
+      <w:r>
+        <w:rPr>
+          <w:rFonts w:ascii="宋体" w:eastAsia="宋体" w:hAnsi="宋体" w:cs="宋体"/>
+          <w:sz w:val="24"/>
+          <w:szCs w:val="24"/>
+        </w:rPr>
+        <w:t>ad_id</w:t>
+      </w:r>
+      <w:proofErr w:type="spellEnd"/>
+      <w:r>
+        <w:rPr>
+          <w:rFonts w:ascii="宋体" w:eastAsia="宋体" w:hAnsi="宋体" w:cs="宋体"/>
+          <w:sz w:val="24"/>
+          <w:szCs w:val="24"/>
+        </w:rPr>
+        <w:t>$$$</w:t>
       </w:r>
     </w:p>
     <w:p>
@@ -771,7 +895,7 @@
 
 <file path=word/numbering.xml><?xml version="1.0" encoding="utf-8"?>
 <w:numbering xmlns:wpc="http://schemas.microsoft.com/office/word/2010/wordprocessingCanvas" xmlns:mc="http://schemas.openxmlformats.org/markup-compatibility/2006" xmlns:o="urn:schemas-microsoft-com:office:office" xmlns:r="http://schemas.openxmlformats.org/officeDocument/2006/relationships" xmlns:m="http://schemas.openxmlformats.org/officeDocument/2006/math" xmlns:v="urn:schemas-microsoft-com:vml" xmlns:wp14="http://schemas.microsoft.com/office/word/2010/wordprocessingDrawing" xmlns:wp="http://schemas.openxmlformats.org/drawingml/2006/wordprocessingDrawing" xmlns:w10="urn:schemas-microsoft-com:office:word" xmlns:w="http://schemas.openxmlformats.org/wordprocessingml/2006/main" xmlns:w14="http://schemas.microsoft.com/office/word/2010/wordml" xmlns:w15="http://schemas.microsoft.com/office/word/2012/wordml" xmlns:wpg="http://schemas.microsoft.com/office/word/2010/wordprocessingGroup" xmlns:wpi="http://schemas.microsoft.com/office/word/2010/wordprocessingInk" xmlns:wne="http://schemas.microsoft.com/office/word/2006/wordml" xmlns:wps="http://schemas.microsoft.com/office/word/2010/wordprocessingShape" mc:Ignorable="w14 w15 wp14">
-  <w:abstractNum w:abstractNumId="0">
+  <w:abstractNum w:abstractNumId="0" w15:restartNumberingAfterBreak="0">
     <w:nsid w:val="201460B9"/>
     <w:multiLevelType w:val="hybridMultilevel"/>
     <w:tmpl w:val="245EAEFA"/>
@@ -860,7 +984,7 @@
       </w:pPr>
     </w:lvl>
   </w:abstractNum>
-  <w:abstractNum w:abstractNumId="1">
+  <w:abstractNum w:abstractNumId="1" w15:restartNumberingAfterBreak="0">
     <w:nsid w:val="2F0803EF"/>
     <w:multiLevelType w:val="hybridMultilevel"/>
     <w:tmpl w:val="3AD0B56A"/>
@@ -946,7 +1070,7 @@
       </w:pPr>
     </w:lvl>
   </w:abstractNum>
-  <w:abstractNum w:abstractNumId="2">
+  <w:abstractNum w:abstractNumId="2" w15:restartNumberingAfterBreak="0">
     <w:nsid w:val="5ADA339E"/>
     <w:multiLevelType w:val="hybridMultilevel"/>
     <w:tmpl w:val="4CACF6DE"/>
@@ -1035,7 +1159,7 @@
       </w:pPr>
     </w:lvl>
   </w:abstractNum>
-  <w:abstractNum w:abstractNumId="3">
+  <w:abstractNum w:abstractNumId="3" w15:restartNumberingAfterBreak="0">
     <w:nsid w:val="79FA4BE5"/>
     <w:multiLevelType w:val="hybridMultilevel"/>
     <w:tmpl w:val="893063B4"/>

--- a/docs/Listing Tool Memo.docx
+++ b/docs/Listing Tool Memo.docx
@@ -113,53 +113,17 @@
         <w:rPr>
           <w:rFonts w:hint="eastAsia"/>
         </w:rPr>
-        <w:t xml:space="preserve"> /</w:t>
-      </w:r>
-      <w:proofErr w:type="spellStart"/>
+        <w:t xml:space="preserve"> /yiiRoot/</w:t>
+      </w:r>
+      <w:r>
+        <w:t>framework</w:t>
+      </w:r>
       <w:r>
         <w:rPr>
           <w:rFonts w:hint="eastAsia"/>
         </w:rPr>
-        <w:t>yiiRoot</w:t>
-      </w:r>
-      <w:proofErr w:type="spellEnd"/>
-      <w:r>
-        <w:rPr>
-          <w:rFonts w:hint="eastAsia"/>
-        </w:rPr>
-        <w:t>/</w:t>
-      </w:r>
-      <w:r>
-        <w:t>framework</w:t>
-      </w:r>
-      <w:r>
-        <w:rPr>
-          <w:rFonts w:hint="eastAsia"/>
-        </w:rPr>
-        <w:t>/web/</w:t>
-      </w:r>
-      <w:proofErr w:type="spellStart"/>
-      <w:r>
-        <w:rPr>
-          <w:rFonts w:hint="eastAsia"/>
-        </w:rPr>
-        <w:t>auth</w:t>
-      </w:r>
-      <w:proofErr w:type="spellEnd"/>
-      <w:r>
-        <w:rPr>
-          <w:rFonts w:hint="eastAsia"/>
-        </w:rPr>
-        <w:t>/</w:t>
-      </w:r>
-      <w:proofErr w:type="spellStart"/>
-      <w:r>
-        <w:rPr>
-          <w:rFonts w:hint="eastAsia"/>
-        </w:rPr>
-        <w:t>CWebUser.php</w:t>
-      </w:r>
-      <w:proofErr w:type="spellEnd"/>
+        <w:t>/web/auth/CWebUser.php</w:t>
+      </w:r>
     </w:p>
     <w:p>
       <w:pPr>
@@ -188,15 +152,7 @@
         <w:t>publ</w:t>
       </w:r>
       <w:r>
-        <w:t>ic $</w:t>
-      </w:r>
-      <w:proofErr w:type="spellStart"/>
-      <w:r>
-        <w:t>loginUrl</w:t>
-      </w:r>
-      <w:proofErr w:type="spellEnd"/>
-      <w:r>
-        <w:t>=array('/site/</w:t>
+        <w:t>ic $loginUrl=array('/site/</w:t>
       </w:r>
       <w:r>
         <w:rPr>
@@ -235,23 +191,7 @@
         <w:t xml:space="preserve">  </w:t>
       </w:r>
       <w:r>
-        <w:t>$</w:t>
-      </w:r>
-      <w:proofErr w:type="spellStart"/>
-      <w:r>
-        <w:t>loginUrl</w:t>
-      </w:r>
-      <w:proofErr w:type="spellEnd"/>
-      <w:r>
-        <w:t>=array('/site/</w:t>
-      </w:r>
-      <w:proofErr w:type="spellStart"/>
-      <w:r>
-        <w:t>signIn</w:t>
-      </w:r>
-      <w:proofErr w:type="spellEnd"/>
-      <w:r>
-        <w:t>')</w:t>
+        <w:t>$loginUrl=array('/site/signIn')</w:t>
       </w:r>
       <w:r>
         <w:t>”</w:t>
@@ -498,61 +438,7 @@
           <w:szCs w:val="24"/>
         </w:rPr>
         <w:br/>
-        <w:t>campaign: $$$username####</w:t>
-      </w:r>
-      <w:proofErr w:type="spellStart"/>
-      <w:r>
-        <w:rPr>
-          <w:rFonts w:ascii="宋体" w:eastAsia="宋体" w:hAnsi="宋体" w:cs="宋体"/>
-          <w:sz w:val="24"/>
-          <w:szCs w:val="24"/>
-        </w:rPr>
-        <w:t>company_id</w:t>
-      </w:r>
-      <w:proofErr w:type="spellEnd"/>
-      <w:r>
-        <w:rPr>
-          <w:rFonts w:ascii="宋体" w:eastAsia="宋体" w:hAnsi="宋体" w:cs="宋体"/>
-          <w:sz w:val="24"/>
-          <w:szCs w:val="24"/>
-        </w:rPr>
-        <w:t>###</w:t>
-      </w:r>
-      <w:proofErr w:type="spellStart"/>
-      <w:r>
-        <w:rPr>
-          <w:rFonts w:ascii="宋体" w:eastAsia="宋体" w:hAnsi="宋体" w:cs="宋体"/>
-          <w:sz w:val="24"/>
-          <w:szCs w:val="24"/>
-        </w:rPr>
-        <w:t>campaign_name</w:t>
-      </w:r>
-      <w:proofErr w:type="spellEnd"/>
-      <w:r>
-        <w:rPr>
-          <w:rFonts w:ascii="宋体" w:eastAsia="宋体" w:hAnsi="宋体" w:cs="宋体"/>
-          <w:sz w:val="24"/>
-          <w:szCs w:val="24"/>
-        </w:rPr>
-        <w:t>(20位)###</w:t>
-      </w:r>
-      <w:proofErr w:type="spellStart"/>
-      <w:r>
-        <w:rPr>
-          <w:rFonts w:ascii="宋体" w:eastAsia="宋体" w:hAnsi="宋体" w:cs="宋体"/>
-          <w:sz w:val="24"/>
-          <w:szCs w:val="24"/>
-        </w:rPr>
-        <w:t>campaign_id</w:t>
-      </w:r>
-      <w:proofErr w:type="spellEnd"/>
-      <w:r>
-        <w:rPr>
-          <w:rFonts w:ascii="宋体" w:eastAsia="宋体" w:hAnsi="宋体" w:cs="宋体"/>
-          <w:sz w:val="24"/>
-          <w:szCs w:val="24"/>
-        </w:rPr>
-        <w:t>$$$</w:t>
+        <w:t>campaign: $$$username####company_id###campaign_name(20位)###campaign_id$$$</w:t>
       </w:r>
       <w:r>
         <w:rPr>
@@ -569,43 +455,7 @@
           <w:szCs w:val="24"/>
         </w:rPr>
         <w:br/>
-        <w:t>group: $$$username####</w:t>
-      </w:r>
-      <w:proofErr w:type="spellStart"/>
-      <w:r>
-        <w:rPr>
-          <w:rFonts w:ascii="宋体" w:eastAsia="宋体" w:hAnsi="宋体" w:cs="宋体"/>
-          <w:sz w:val="24"/>
-          <w:szCs w:val="24"/>
-        </w:rPr>
-        <w:t>company_id</w:t>
-      </w:r>
-      <w:proofErr w:type="spellEnd"/>
-      <w:r>
-        <w:rPr>
-          <w:rFonts w:ascii="宋体" w:eastAsia="宋体" w:hAnsi="宋体" w:cs="宋体"/>
-          <w:sz w:val="24"/>
-          <w:szCs w:val="24"/>
-        </w:rPr>
-        <w:t>###</w:t>
-      </w:r>
-      <w:proofErr w:type="spellStart"/>
-      <w:r>
-        <w:rPr>
-          <w:rFonts w:ascii="宋体" w:eastAsia="宋体" w:hAnsi="宋体" w:cs="宋体"/>
-          <w:sz w:val="24"/>
-          <w:szCs w:val="24"/>
-        </w:rPr>
-        <w:t>campaign_name</w:t>
-      </w:r>
-      <w:proofErr w:type="spellEnd"/>
-      <w:r>
-        <w:rPr>
-          <w:rFonts w:ascii="宋体" w:eastAsia="宋体" w:hAnsi="宋体" w:cs="宋体"/>
-          <w:sz w:val="24"/>
-          <w:szCs w:val="24"/>
-        </w:rPr>
-        <w:t>(20</w:t>
+        <w:t>group: $$$username####company_id###campaign_name(20</w:t>
       </w:r>
       <w:r>
         <w:rPr>
@@ -614,61 +464,7 @@
           <w:szCs w:val="24"/>
         </w:rPr>
         <w:lastRenderedPageBreak/>
-        <w:t>位)###</w:t>
-      </w:r>
-      <w:proofErr w:type="spellStart"/>
-      <w:r>
-        <w:rPr>
-          <w:rFonts w:ascii="宋体" w:eastAsia="宋体" w:hAnsi="宋体" w:cs="宋体"/>
-          <w:sz w:val="24"/>
-          <w:szCs w:val="24"/>
-        </w:rPr>
-        <w:t>campaign_id</w:t>
-      </w:r>
-      <w:proofErr w:type="spellEnd"/>
-      <w:r>
-        <w:rPr>
-          <w:rFonts w:ascii="宋体" w:eastAsia="宋体" w:hAnsi="宋体" w:cs="宋体"/>
-          <w:sz w:val="24"/>
-          <w:szCs w:val="24"/>
-        </w:rPr>
-        <w:t>###</w:t>
-      </w:r>
-      <w:proofErr w:type="spellStart"/>
-      <w:r>
-        <w:rPr>
-          <w:rFonts w:ascii="宋体" w:eastAsia="宋体" w:hAnsi="宋体" w:cs="宋体"/>
-          <w:sz w:val="24"/>
-          <w:szCs w:val="24"/>
-        </w:rPr>
-        <w:t>group_name</w:t>
-      </w:r>
-      <w:proofErr w:type="spellEnd"/>
-      <w:r>
-        <w:rPr>
-          <w:rFonts w:ascii="宋体" w:eastAsia="宋体" w:hAnsi="宋体" w:cs="宋体"/>
-          <w:sz w:val="24"/>
-          <w:szCs w:val="24"/>
-        </w:rPr>
-        <w:t>(20位)###</w:t>
-      </w:r>
-      <w:proofErr w:type="spellStart"/>
-      <w:r>
-        <w:rPr>
-          <w:rFonts w:ascii="宋体" w:eastAsia="宋体" w:hAnsi="宋体" w:cs="宋体"/>
-          <w:sz w:val="24"/>
-          <w:szCs w:val="24"/>
-        </w:rPr>
-        <w:t>group_id</w:t>
-      </w:r>
-      <w:proofErr w:type="spellEnd"/>
-      <w:r>
-        <w:rPr>
-          <w:rFonts w:ascii="宋体" w:eastAsia="宋体" w:hAnsi="宋体" w:cs="宋体"/>
-          <w:sz w:val="24"/>
-          <w:szCs w:val="24"/>
-        </w:rPr>
-        <w:t>$$$</w:t>
+        <w:t>位)###campaign_id###group_name(20位)###group_id$$$</w:t>
       </w:r>
       <w:r>
         <w:rPr>
@@ -685,61 +481,7 @@
           <w:szCs w:val="24"/>
         </w:rPr>
         <w:br/>
-        <w:t>ad: $$$</w:t>
-      </w:r>
-      <w:proofErr w:type="spellStart"/>
-      <w:r>
-        <w:rPr>
-          <w:rFonts w:ascii="宋体" w:eastAsia="宋体" w:hAnsi="宋体" w:cs="宋体"/>
-          <w:sz w:val="24"/>
-          <w:szCs w:val="24"/>
-        </w:rPr>
-        <w:t>company_id</w:t>
-      </w:r>
-      <w:proofErr w:type="spellEnd"/>
-      <w:r>
-        <w:rPr>
-          <w:rFonts w:ascii="宋体" w:eastAsia="宋体" w:hAnsi="宋体" w:cs="宋体"/>
-          <w:sz w:val="24"/>
-          <w:szCs w:val="24"/>
-        </w:rPr>
-        <w:t>###</w:t>
-      </w:r>
-      <w:proofErr w:type="spellStart"/>
-      <w:r>
-        <w:rPr>
-          <w:rFonts w:ascii="宋体" w:eastAsia="宋体" w:hAnsi="宋体" w:cs="宋体"/>
-          <w:sz w:val="24"/>
-          <w:szCs w:val="24"/>
-        </w:rPr>
-        <w:t>ad_name</w:t>
-      </w:r>
-      <w:proofErr w:type="spellEnd"/>
-      <w:r>
-        <w:rPr>
-          <w:rFonts w:ascii="宋体" w:eastAsia="宋体" w:hAnsi="宋体" w:cs="宋体"/>
-          <w:sz w:val="24"/>
-          <w:szCs w:val="24"/>
-        </w:rPr>
-        <w:t>(8位)###</w:t>
-      </w:r>
-      <w:proofErr w:type="spellStart"/>
-      <w:r>
-        <w:rPr>
-          <w:rFonts w:ascii="宋体" w:eastAsia="宋体" w:hAnsi="宋体" w:cs="宋体"/>
-          <w:sz w:val="24"/>
-          <w:szCs w:val="24"/>
-        </w:rPr>
-        <w:t>ad_variation_id</w:t>
-      </w:r>
-      <w:proofErr w:type="spellEnd"/>
-      <w:r>
-        <w:rPr>
-          <w:rFonts w:ascii="宋体" w:eastAsia="宋体" w:hAnsi="宋体" w:cs="宋体"/>
-          <w:sz w:val="24"/>
-          <w:szCs w:val="24"/>
-        </w:rPr>
-        <w:t>$$$</w:t>
+        <w:t>ad: $$$company_id###ad_name(8位)###ad_variation_id$$$</w:t>
       </w:r>
       <w:r>
         <w:rPr>
@@ -765,18 +507,74 @@
       <w:pPr>
         <w:spacing w:after="0" w:line="240" w:lineRule="auto"/>
         <w:rPr>
+          <w:rFonts w:ascii="宋体" w:eastAsia="宋体" w:hAnsi="宋体" w:cs="宋体"/>
+          <w:sz w:val="24"/>
+          <w:szCs w:val="24"/>
+        </w:rPr>
+      </w:pPr>
+      <w:r>
+        <w:rPr>
+          <w:rFonts w:ascii="宋体" w:eastAsia="宋体" w:hAnsi="宋体" w:cs="宋体"/>
+          <w:sz w:val="24"/>
+          <w:szCs w:val="24"/>
+        </w:rPr>
+        <w:t>A</w:t>
+      </w:r>
+      <w:r>
+        <w:rPr>
           <w:rFonts w:ascii="宋体" w:eastAsia="宋体" w:hAnsi="宋体" w:cs="宋体" w:hint="eastAsia"/>
           <w:sz w:val="24"/>
           <w:szCs w:val="24"/>
         </w:rPr>
-      </w:pPr>
-      <w:r>
-        <w:rPr>
-          <w:rFonts w:ascii="宋体" w:eastAsia="宋体" w:hAnsi="宋体" w:cs="宋体"/>
-          <w:sz w:val="24"/>
-          <w:szCs w:val="24"/>
-        </w:rPr>
-        <w:t>A</w:t>
+        <w:t xml:space="preserve">d </w:t>
+      </w:r>
+      <w:r>
+        <w:rPr>
+          <w:rFonts w:ascii="宋体" w:eastAsia="宋体" w:hAnsi="宋体" w:cs="宋体"/>
+          <w:sz w:val="24"/>
+          <w:szCs w:val="24"/>
+        </w:rPr>
+        <w:t xml:space="preserve">feed: </w:t>
+      </w:r>
+      <w:r>
+        <w:rPr>
+          <w:rFonts w:ascii="宋体" w:eastAsia="宋体" w:hAnsi="宋体" w:cs="宋体"/>
+          <w:sz w:val="24"/>
+          <w:szCs w:val="24"/>
+        </w:rPr>
+        <w:t>$$$</w:t>
+      </w:r>
+      <w:r>
+        <w:rPr>
+          <w:rFonts w:ascii="宋体" w:eastAsia="宋体" w:hAnsi="宋体" w:cs="宋体"/>
+          <w:sz w:val="24"/>
+          <w:szCs w:val="24"/>
+        </w:rPr>
+        <w:t>company_id</w:t>
+      </w:r>
+      <w:r>
+        <w:rPr>
+          <w:rFonts w:ascii="宋体" w:eastAsia="宋体" w:hAnsi="宋体" w:cs="宋体"/>
+          <w:sz w:val="24"/>
+          <w:szCs w:val="24"/>
+        </w:rPr>
+        <w:t>###</w:t>
+      </w:r>
+      <w:r>
+        <w:rPr>
+          <w:rFonts w:ascii="宋体" w:eastAsia="宋体" w:hAnsi="宋体" w:cs="宋体"/>
+          <w:sz w:val="24"/>
+          <w:szCs w:val="24"/>
+        </w:rPr>
+        <w:t>campaign_id</w:t>
+      </w:r>
+      <w:r>
+        <w:rPr>
+          <w:rFonts w:ascii="宋体" w:eastAsia="宋体" w:hAnsi="宋体" w:cs="宋体"/>
+          <w:sz w:val="24"/>
+          <w:szCs w:val="24"/>
+        </w:rPr>
+        <w:t>###</w:t>
       </w:r>
       <w:r>
         <w:rPr>
@@ -784,104 +582,24 @@
           <w:sz w:val="24"/>
           <w:szCs w:val="24"/>
         </w:rPr>
-        <w:t xml:space="preserve">d </w:t>
-      </w:r>
-      <w:r>
-        <w:rPr>
-          <w:rFonts w:ascii="宋体" w:eastAsia="宋体" w:hAnsi="宋体" w:cs="宋体"/>
-          <w:sz w:val="24"/>
-          <w:szCs w:val="24"/>
-        </w:rPr>
-        <w:t xml:space="preserve">feed: </w:t>
-      </w:r>
-      <w:r>
-        <w:rPr>
-          <w:rFonts w:ascii="宋体" w:eastAsia="宋体" w:hAnsi="宋体" w:cs="宋体"/>
-          <w:sz w:val="24"/>
-          <w:szCs w:val="24"/>
-        </w:rPr>
-        <w:t>$$$</w:t>
-      </w:r>
-      <w:proofErr w:type="spellStart"/>
-      <w:r>
-        <w:rPr>
-          <w:rFonts w:ascii="宋体" w:eastAsia="宋体" w:hAnsi="宋体" w:cs="宋体"/>
-          <w:sz w:val="24"/>
-          <w:szCs w:val="24"/>
-        </w:rPr>
-        <w:t>company_id</w:t>
-      </w:r>
-      <w:proofErr w:type="spellEnd"/>
-      <w:r>
-        <w:rPr>
-          <w:rFonts w:ascii="宋体" w:eastAsia="宋体" w:hAnsi="宋体" w:cs="宋体"/>
-          <w:sz w:val="24"/>
-          <w:szCs w:val="24"/>
-        </w:rPr>
-        <w:t>###</w:t>
-      </w:r>
-      <w:proofErr w:type="spellStart"/>
-      <w:r>
-        <w:rPr>
-          <w:rFonts w:ascii="宋体" w:eastAsia="宋体" w:hAnsi="宋体" w:cs="宋体"/>
-          <w:sz w:val="24"/>
-          <w:szCs w:val="24"/>
-        </w:rPr>
-        <w:t>campaign_id</w:t>
-      </w:r>
-      <w:proofErr w:type="spellEnd"/>
-      <w:r>
-        <w:rPr>
-          <w:rFonts w:ascii="宋体" w:eastAsia="宋体" w:hAnsi="宋体" w:cs="宋体"/>
-          <w:sz w:val="24"/>
-          <w:szCs w:val="24"/>
-        </w:rPr>
-        <w:t>###</w:t>
-      </w:r>
-      <w:proofErr w:type="spellStart"/>
-      <w:r>
-        <w:rPr>
-          <w:rFonts w:ascii="宋体" w:eastAsia="宋体" w:hAnsi="宋体" w:cs="宋体"/>
-          <w:sz w:val="24"/>
-          <w:szCs w:val="24"/>
-        </w:rPr>
-        <w:t>group_id</w:t>
-      </w:r>
-      <w:proofErr w:type="spellEnd"/>
-      <w:r>
-        <w:rPr>
-          <w:rFonts w:ascii="宋体" w:eastAsia="宋体" w:hAnsi="宋体" w:cs="宋体"/>
-          <w:sz w:val="24"/>
-          <w:szCs w:val="24"/>
-        </w:rPr>
-        <w:t>###</w:t>
-      </w:r>
-      <w:proofErr w:type="spellStart"/>
-      <w:r>
-        <w:rPr>
-          <w:rFonts w:ascii="宋体" w:eastAsia="宋体" w:hAnsi="宋体" w:cs="宋体"/>
-          <w:sz w:val="24"/>
-          <w:szCs w:val="24"/>
-        </w:rPr>
-        <w:t>ad_id</w:t>
-      </w:r>
-      <w:proofErr w:type="spellEnd"/>
-      <w:r>
-        <w:rPr>
-          <w:rFonts w:ascii="宋体" w:eastAsia="宋体" w:hAnsi="宋体" w:cs="宋体"/>
-          <w:sz w:val="24"/>
-          <w:szCs w:val="24"/>
-        </w:rPr>
-        <w:t>$$$</w:t>
-      </w:r>
-    </w:p>
-    <w:p>
-      <w:pPr>
-        <w:pStyle w:val="ListParagraph"/>
-        <w:ind w:leftChars="27" w:left="59"/>
-      </w:pPr>
+        <w:t>自定义参数</w:t>
+      </w:r>
       <w:bookmarkStart w:id="0" w:name="_GoBack"/>
       <w:bookmarkEnd w:id="0"/>
+      <w:r>
+        <w:rPr>
+          <w:rFonts w:ascii="宋体" w:eastAsia="宋体" w:hAnsi="宋体" w:cs="宋体"/>
+          <w:sz w:val="24"/>
+          <w:szCs w:val="24"/>
+        </w:rPr>
+        <w:t>$$$</w:t>
+      </w:r>
+    </w:p>
+    <w:p>
+      <w:pPr>
+        <w:pStyle w:val="ListParagraph"/>
+        <w:ind w:leftChars="27" w:left="59"/>
+      </w:pPr>
     </w:p>
     <w:sectPr>
       <w:pgSz w:w="12240" w:h="15840"/>

--- a/docs/Listing Tool Memo.docx
+++ b/docs/Listing Tool Memo.docx
@@ -113,7 +113,21 @@
         <w:rPr>
           <w:rFonts w:hint="eastAsia"/>
         </w:rPr>
-        <w:t xml:space="preserve"> /yiiRoot/</w:t>
+        <w:t xml:space="preserve"> /</w:t>
+      </w:r>
+      <w:proofErr w:type="spellStart"/>
+      <w:r>
+        <w:rPr>
+          <w:rFonts w:hint="eastAsia"/>
+        </w:rPr>
+        <w:t>yiiRoot</w:t>
+      </w:r>
+      <w:proofErr w:type="spellEnd"/>
+      <w:r>
+        <w:rPr>
+          <w:rFonts w:hint="eastAsia"/>
+        </w:rPr>
+        <w:t>/</w:t>
       </w:r>
       <w:r>
         <w:t>framework</w:t>
@@ -122,8 +136,30 @@
         <w:rPr>
           <w:rFonts w:hint="eastAsia"/>
         </w:rPr>
-        <w:t>/web/auth/CWebUser.php</w:t>
-      </w:r>
+        <w:t>/web/</w:t>
+      </w:r>
+      <w:proofErr w:type="spellStart"/>
+      <w:r>
+        <w:rPr>
+          <w:rFonts w:hint="eastAsia"/>
+        </w:rPr>
+        <w:t>auth</w:t>
+      </w:r>
+      <w:proofErr w:type="spellEnd"/>
+      <w:r>
+        <w:rPr>
+          <w:rFonts w:hint="eastAsia"/>
+        </w:rPr>
+        <w:t>/</w:t>
+      </w:r>
+      <w:proofErr w:type="spellStart"/>
+      <w:r>
+        <w:rPr>
+          <w:rFonts w:hint="eastAsia"/>
+        </w:rPr>
+        <w:t>CWebUser.php</w:t>
+      </w:r>
+      <w:proofErr w:type="spellEnd"/>
     </w:p>
     <w:p>
       <w:pPr>
@@ -152,7 +188,15 @@
         <w:t>publ</w:t>
       </w:r>
       <w:r>
-        <w:t>ic $loginUrl=array('/site/</w:t>
+        <w:t>ic $</w:t>
+      </w:r>
+      <w:proofErr w:type="spellStart"/>
+      <w:r>
+        <w:t>loginUrl</w:t>
+      </w:r>
+      <w:proofErr w:type="spellEnd"/>
+      <w:r>
+        <w:t>=array('/site/</w:t>
       </w:r>
       <w:r>
         <w:rPr>
@@ -191,7 +235,23 @@
         <w:t xml:space="preserve">  </w:t>
       </w:r>
       <w:r>
-        <w:t>$loginUrl=array('/site/signIn')</w:t>
+        <w:t>$</w:t>
+      </w:r>
+      <w:proofErr w:type="spellStart"/>
+      <w:r>
+        <w:t>loginUrl</w:t>
+      </w:r>
+      <w:proofErr w:type="spellEnd"/>
+      <w:r>
+        <w:t>=array('/site/</w:t>
+      </w:r>
+      <w:proofErr w:type="spellStart"/>
+      <w:r>
+        <w:t>signIn</w:t>
+      </w:r>
+      <w:proofErr w:type="spellEnd"/>
+      <w:r>
+        <w:t>')</w:t>
       </w:r>
       <w:r>
         <w:t>”</w:t>
@@ -438,7 +498,61 @@
           <w:szCs w:val="24"/>
         </w:rPr>
         <w:br/>
-        <w:t>campaign: $$$username####company_id###campaign_name(20位)###campaign_id$$$</w:t>
+        <w:t>campaign: $$$username####</w:t>
+      </w:r>
+      <w:proofErr w:type="spellStart"/>
+      <w:r>
+        <w:rPr>
+          <w:rFonts w:ascii="宋体" w:eastAsia="宋体" w:hAnsi="宋体" w:cs="宋体"/>
+          <w:sz w:val="24"/>
+          <w:szCs w:val="24"/>
+        </w:rPr>
+        <w:t>company_id</w:t>
+      </w:r>
+      <w:proofErr w:type="spellEnd"/>
+      <w:r>
+        <w:rPr>
+          <w:rFonts w:ascii="宋体" w:eastAsia="宋体" w:hAnsi="宋体" w:cs="宋体"/>
+          <w:sz w:val="24"/>
+          <w:szCs w:val="24"/>
+        </w:rPr>
+        <w:t>###</w:t>
+      </w:r>
+      <w:proofErr w:type="spellStart"/>
+      <w:r>
+        <w:rPr>
+          <w:rFonts w:ascii="宋体" w:eastAsia="宋体" w:hAnsi="宋体" w:cs="宋体"/>
+          <w:sz w:val="24"/>
+          <w:szCs w:val="24"/>
+        </w:rPr>
+        <w:t>campaign_name</w:t>
+      </w:r>
+      <w:proofErr w:type="spellEnd"/>
+      <w:r>
+        <w:rPr>
+          <w:rFonts w:ascii="宋体" w:eastAsia="宋体" w:hAnsi="宋体" w:cs="宋体"/>
+          <w:sz w:val="24"/>
+          <w:szCs w:val="24"/>
+        </w:rPr>
+        <w:t>(20位)###</w:t>
+      </w:r>
+      <w:proofErr w:type="spellStart"/>
+      <w:r>
+        <w:rPr>
+          <w:rFonts w:ascii="宋体" w:eastAsia="宋体" w:hAnsi="宋体" w:cs="宋体"/>
+          <w:sz w:val="24"/>
+          <w:szCs w:val="24"/>
+        </w:rPr>
+        <w:t>campaign_id</w:t>
+      </w:r>
+      <w:proofErr w:type="spellEnd"/>
+      <w:r>
+        <w:rPr>
+          <w:rFonts w:ascii="宋体" w:eastAsia="宋体" w:hAnsi="宋体" w:cs="宋体"/>
+          <w:sz w:val="24"/>
+          <w:szCs w:val="24"/>
+        </w:rPr>
+        <w:t>$$$</w:t>
       </w:r>
       <w:r>
         <w:rPr>
@@ -455,7 +569,43 @@
           <w:szCs w:val="24"/>
         </w:rPr>
         <w:br/>
-        <w:t>group: $$$username####company_id###campaign_name(20</w:t>
+        <w:t>group: $$$username####</w:t>
+      </w:r>
+      <w:proofErr w:type="spellStart"/>
+      <w:r>
+        <w:rPr>
+          <w:rFonts w:ascii="宋体" w:eastAsia="宋体" w:hAnsi="宋体" w:cs="宋体"/>
+          <w:sz w:val="24"/>
+          <w:szCs w:val="24"/>
+        </w:rPr>
+        <w:t>company_id</w:t>
+      </w:r>
+      <w:proofErr w:type="spellEnd"/>
+      <w:r>
+        <w:rPr>
+          <w:rFonts w:ascii="宋体" w:eastAsia="宋体" w:hAnsi="宋体" w:cs="宋体"/>
+          <w:sz w:val="24"/>
+          <w:szCs w:val="24"/>
+        </w:rPr>
+        <w:t>###</w:t>
+      </w:r>
+      <w:proofErr w:type="spellStart"/>
+      <w:r>
+        <w:rPr>
+          <w:rFonts w:ascii="宋体" w:eastAsia="宋体" w:hAnsi="宋体" w:cs="宋体"/>
+          <w:sz w:val="24"/>
+          <w:szCs w:val="24"/>
+        </w:rPr>
+        <w:t>campaign_name</w:t>
+      </w:r>
+      <w:proofErr w:type="spellEnd"/>
+      <w:r>
+        <w:rPr>
+          <w:rFonts w:ascii="宋体" w:eastAsia="宋体" w:hAnsi="宋体" w:cs="宋体"/>
+          <w:sz w:val="24"/>
+          <w:szCs w:val="24"/>
+        </w:rPr>
+        <w:t>(20</w:t>
       </w:r>
       <w:r>
         <w:rPr>
@@ -464,7 +614,61 @@
           <w:szCs w:val="24"/>
         </w:rPr>
         <w:lastRenderedPageBreak/>
-        <w:t>位)###campaign_id###group_name(20位)###group_id$$$</w:t>
+        <w:t>位)###</w:t>
+      </w:r>
+      <w:proofErr w:type="spellStart"/>
+      <w:r>
+        <w:rPr>
+          <w:rFonts w:ascii="宋体" w:eastAsia="宋体" w:hAnsi="宋体" w:cs="宋体"/>
+          <w:sz w:val="24"/>
+          <w:szCs w:val="24"/>
+        </w:rPr>
+        <w:t>campaign_id</w:t>
+      </w:r>
+      <w:proofErr w:type="spellEnd"/>
+      <w:r>
+        <w:rPr>
+          <w:rFonts w:ascii="宋体" w:eastAsia="宋体" w:hAnsi="宋体" w:cs="宋体"/>
+          <w:sz w:val="24"/>
+          <w:szCs w:val="24"/>
+        </w:rPr>
+        <w:t>###</w:t>
+      </w:r>
+      <w:proofErr w:type="spellStart"/>
+      <w:r>
+        <w:rPr>
+          <w:rFonts w:ascii="宋体" w:eastAsia="宋体" w:hAnsi="宋体" w:cs="宋体"/>
+          <w:sz w:val="24"/>
+          <w:szCs w:val="24"/>
+        </w:rPr>
+        <w:t>group_name</w:t>
+      </w:r>
+      <w:proofErr w:type="spellEnd"/>
+      <w:r>
+        <w:rPr>
+          <w:rFonts w:ascii="宋体" w:eastAsia="宋体" w:hAnsi="宋体" w:cs="宋体"/>
+          <w:sz w:val="24"/>
+          <w:szCs w:val="24"/>
+        </w:rPr>
+        <w:t>(20位)###</w:t>
+      </w:r>
+      <w:proofErr w:type="spellStart"/>
+      <w:r>
+        <w:rPr>
+          <w:rFonts w:ascii="宋体" w:eastAsia="宋体" w:hAnsi="宋体" w:cs="宋体"/>
+          <w:sz w:val="24"/>
+          <w:szCs w:val="24"/>
+        </w:rPr>
+        <w:t>group_id</w:t>
+      </w:r>
+      <w:proofErr w:type="spellEnd"/>
+      <w:r>
+        <w:rPr>
+          <w:rFonts w:ascii="宋体" w:eastAsia="宋体" w:hAnsi="宋体" w:cs="宋体"/>
+          <w:sz w:val="24"/>
+          <w:szCs w:val="24"/>
+        </w:rPr>
+        <w:t>$$$</w:t>
       </w:r>
       <w:r>
         <w:rPr>
@@ -481,7 +685,61 @@
           <w:szCs w:val="24"/>
         </w:rPr>
         <w:br/>
-        <w:t>ad: $$$company_id###ad_name(8位)###ad_variation_id$$$</w:t>
+        <w:t>ad: $$$</w:t>
+      </w:r>
+      <w:proofErr w:type="spellStart"/>
+      <w:r>
+        <w:rPr>
+          <w:rFonts w:ascii="宋体" w:eastAsia="宋体" w:hAnsi="宋体" w:cs="宋体"/>
+          <w:sz w:val="24"/>
+          <w:szCs w:val="24"/>
+        </w:rPr>
+        <w:t>company_id</w:t>
+      </w:r>
+      <w:proofErr w:type="spellEnd"/>
+      <w:r>
+        <w:rPr>
+          <w:rFonts w:ascii="宋体" w:eastAsia="宋体" w:hAnsi="宋体" w:cs="宋体"/>
+          <w:sz w:val="24"/>
+          <w:szCs w:val="24"/>
+        </w:rPr>
+        <w:t>###</w:t>
+      </w:r>
+      <w:proofErr w:type="spellStart"/>
+      <w:r>
+        <w:rPr>
+          <w:rFonts w:ascii="宋体" w:eastAsia="宋体" w:hAnsi="宋体" w:cs="宋体"/>
+          <w:sz w:val="24"/>
+          <w:szCs w:val="24"/>
+        </w:rPr>
+        <w:t>ad_name</w:t>
+      </w:r>
+      <w:proofErr w:type="spellEnd"/>
+      <w:r>
+        <w:rPr>
+          <w:rFonts w:ascii="宋体" w:eastAsia="宋体" w:hAnsi="宋体" w:cs="宋体"/>
+          <w:sz w:val="24"/>
+          <w:szCs w:val="24"/>
+        </w:rPr>
+        <w:t>(8位)###</w:t>
+      </w:r>
+      <w:proofErr w:type="spellStart"/>
+      <w:r>
+        <w:rPr>
+          <w:rFonts w:ascii="宋体" w:eastAsia="宋体" w:hAnsi="宋体" w:cs="宋体"/>
+          <w:sz w:val="24"/>
+          <w:szCs w:val="24"/>
+        </w:rPr>
+        <w:t>ad_variation_id</w:t>
+      </w:r>
+      <w:proofErr w:type="spellEnd"/>
+      <w:r>
+        <w:rPr>
+          <w:rFonts w:ascii="宋体" w:eastAsia="宋体" w:hAnsi="宋体" w:cs="宋体"/>
+          <w:sz w:val="24"/>
+          <w:szCs w:val="24"/>
+        </w:rPr>
+        <w:t>$$$</w:t>
       </w:r>
       <w:r>
         <w:rPr>
@@ -544,6 +802,7 @@
         </w:rPr>
         <w:t>$$$</w:t>
       </w:r>
+      <w:proofErr w:type="spellStart"/>
       <w:r>
         <w:rPr>
           <w:rFonts w:ascii="宋体" w:eastAsia="宋体" w:hAnsi="宋体" w:cs="宋体"/>
@@ -552,6 +811,7 @@
         </w:rPr>
         <w:t>company_id</w:t>
       </w:r>
+      <w:proofErr w:type="spellEnd"/>
       <w:r>
         <w:rPr>
           <w:rFonts w:ascii="宋体" w:eastAsia="宋体" w:hAnsi="宋体" w:cs="宋体"/>
@@ -560,6 +820,7 @@
         </w:rPr>
         <w:t>###</w:t>
       </w:r>
+      <w:proofErr w:type="spellStart"/>
       <w:r>
         <w:rPr>
           <w:rFonts w:ascii="宋体" w:eastAsia="宋体" w:hAnsi="宋体" w:cs="宋体"/>
@@ -568,6 +829,7 @@
         </w:rPr>
         <w:t>campaign_id</w:t>
       </w:r>
+      <w:proofErr w:type="spellEnd"/>
       <w:r>
         <w:rPr>
           <w:rFonts w:ascii="宋体" w:eastAsia="宋体" w:hAnsi="宋体" w:cs="宋体"/>
@@ -576,30 +838,50 @@
         </w:rPr>
         <w:t>###</w:t>
       </w:r>
+      <w:proofErr w:type="spellStart"/>
       <w:r>
         <w:rPr>
           <w:rFonts w:ascii="宋体" w:eastAsia="宋体" w:hAnsi="宋体" w:cs="宋体" w:hint="eastAsia"/>
           <w:sz w:val="24"/>
           <w:szCs w:val="24"/>
         </w:rPr>
-        <w:t>自定义参数</w:t>
-      </w:r>
+        <w:t>Ad_group_id</w:t>
+      </w:r>
+      <w:proofErr w:type="spellEnd"/>
+      <w:r>
+        <w:rPr>
+          <w:rFonts w:ascii="宋体" w:eastAsia="宋体" w:hAnsi="宋体" w:cs="宋体"/>
+          <w:sz w:val="24"/>
+          <w:szCs w:val="24"/>
+        </w:rPr>
+        <w:t>###</w:t>
+      </w:r>
+      <w:proofErr w:type="spellStart"/>
+      <w:r>
+        <w:rPr>
+          <w:rFonts w:ascii="宋体" w:eastAsia="宋体" w:hAnsi="宋体" w:cs="宋体"/>
+          <w:sz w:val="24"/>
+          <w:szCs w:val="24"/>
+        </w:rPr>
+        <w:t>Ad_id</w:t>
+      </w:r>
+      <w:proofErr w:type="spellEnd"/>
+      <w:r>
+        <w:rPr>
+          <w:rFonts w:ascii="宋体" w:eastAsia="宋体" w:hAnsi="宋体" w:cs="宋体"/>
+          <w:sz w:val="24"/>
+          <w:szCs w:val="24"/>
+        </w:rPr>
+        <w:t>$$$</w:t>
+      </w:r>
+    </w:p>
+    <w:p>
+      <w:pPr>
+        <w:pStyle w:val="ListParagraph"/>
+        <w:ind w:leftChars="27" w:left="59"/>
+      </w:pPr>
       <w:bookmarkStart w:id="0" w:name="_GoBack"/>
       <w:bookmarkEnd w:id="0"/>
-      <w:r>
-        <w:rPr>
-          <w:rFonts w:ascii="宋体" w:eastAsia="宋体" w:hAnsi="宋体" w:cs="宋体"/>
-          <w:sz w:val="24"/>
-          <w:szCs w:val="24"/>
-        </w:rPr>
-        <w:t>$$$</w:t>
-      </w:r>
-    </w:p>
-    <w:p>
-      <w:pPr>
-        <w:pStyle w:val="ListParagraph"/>
-        <w:ind w:leftChars="27" w:left="59"/>
-      </w:pPr>
     </w:p>
     <w:sectPr>
       <w:pgSz w:w="12240" w:h="15840"/>

--- a/docs/Listing Tool Memo.docx
+++ b/docs/Listing Tool Memo.docx
@@ -498,7 +498,7 @@
           <w:szCs w:val="24"/>
         </w:rPr>
         <w:br/>
-        <w:t>campaign: $$$username####</w:t>
+        <w:t>campaign: $$$username###</w:t>
       </w:r>
       <w:proofErr w:type="spellStart"/>
       <w:r>
@@ -543,6 +543,93 @@
           <w:sz w:val="24"/>
           <w:szCs w:val="24"/>
         </w:rPr>
+        <w:t>campai</w:t>
+      </w:r>
+      <w:r>
+        <w:rPr>
+          <w:rFonts w:ascii="宋体" w:eastAsia="宋体" w:hAnsi="宋体" w:cs="宋体"/>
+          <w:sz w:val="24"/>
+          <w:szCs w:val="24"/>
+        </w:rPr>
+        <w:t>gn_id</w:t>
+      </w:r>
+      <w:proofErr w:type="spellEnd"/>
+      <w:r>
+        <w:rPr>
+          <w:rFonts w:ascii="宋体" w:eastAsia="宋体" w:hAnsi="宋体" w:cs="宋体"/>
+          <w:sz w:val="24"/>
+          <w:szCs w:val="24"/>
+        </w:rPr>
+        <w:t>$$$</w:t>
+      </w:r>
+      <w:r>
+        <w:rPr>
+          <w:rFonts w:ascii="宋体" w:eastAsia="宋体" w:hAnsi="宋体" w:cs="宋体"/>
+          <w:sz w:val="24"/>
+          <w:szCs w:val="24"/>
+        </w:rPr>
+        <w:br/>
+      </w:r>
+      <w:r>
+        <w:rPr>
+          <w:rFonts w:ascii="宋体" w:eastAsia="宋体" w:hAnsi="宋体" w:cs="宋体"/>
+          <w:sz w:val="24"/>
+          <w:szCs w:val="24"/>
+        </w:rPr>
+        <w:br/>
+      </w:r>
+      <w:r>
+        <w:rPr>
+          <w:rFonts w:ascii="宋体" w:eastAsia="宋体" w:hAnsi="宋体" w:cs="宋体"/>
+          <w:sz w:val="24"/>
+          <w:szCs w:val="24"/>
+        </w:rPr>
+        <w:lastRenderedPageBreak/>
+        <w:t>group: $$$username###</w:t>
+      </w:r>
+      <w:proofErr w:type="spellStart"/>
+      <w:r>
+        <w:rPr>
+          <w:rFonts w:ascii="宋体" w:eastAsia="宋体" w:hAnsi="宋体" w:cs="宋体"/>
+          <w:sz w:val="24"/>
+          <w:szCs w:val="24"/>
+        </w:rPr>
+        <w:t>company_id</w:t>
+      </w:r>
+      <w:proofErr w:type="spellEnd"/>
+      <w:r>
+        <w:rPr>
+          <w:rFonts w:ascii="宋体" w:eastAsia="宋体" w:hAnsi="宋体" w:cs="宋体"/>
+          <w:sz w:val="24"/>
+          <w:szCs w:val="24"/>
+        </w:rPr>
+        <w:t>###</w:t>
+      </w:r>
+      <w:proofErr w:type="spellStart"/>
+      <w:r>
+        <w:rPr>
+          <w:rFonts w:ascii="宋体" w:eastAsia="宋体" w:hAnsi="宋体" w:cs="宋体"/>
+          <w:sz w:val="24"/>
+          <w:szCs w:val="24"/>
+        </w:rPr>
+        <w:t>campaign_name</w:t>
+      </w:r>
+      <w:proofErr w:type="spellEnd"/>
+      <w:r>
+        <w:rPr>
+          <w:rFonts w:ascii="宋体" w:eastAsia="宋体" w:hAnsi="宋体" w:cs="宋体"/>
+          <w:sz w:val="24"/>
+          <w:szCs w:val="24"/>
+        </w:rPr>
+        <w:t>(20位)###</w:t>
+      </w:r>
+      <w:proofErr w:type="spellStart"/>
+      <w:r>
+        <w:rPr>
+          <w:rFonts w:ascii="宋体" w:eastAsia="宋体" w:hAnsi="宋体" w:cs="宋体"/>
+          <w:sz w:val="24"/>
+          <w:szCs w:val="24"/>
+        </w:rPr>
         <w:t>campaign_id</w:t>
       </w:r>
       <w:proofErr w:type="spellEnd"/>
@@ -552,24 +639,103 @@
           <w:sz w:val="24"/>
           <w:szCs w:val="24"/>
         </w:rPr>
+        <w:t>###</w:t>
+      </w:r>
+      <w:proofErr w:type="spellStart"/>
+      <w:r>
+        <w:rPr>
+          <w:rFonts w:ascii="宋体" w:eastAsia="宋体" w:hAnsi="宋体" w:cs="宋体"/>
+          <w:sz w:val="24"/>
+          <w:szCs w:val="24"/>
+        </w:rPr>
+        <w:t>group_name</w:t>
+      </w:r>
+      <w:proofErr w:type="spellEnd"/>
+      <w:r>
+        <w:rPr>
+          <w:rFonts w:ascii="宋体" w:eastAsia="宋体" w:hAnsi="宋体" w:cs="宋体"/>
+          <w:sz w:val="24"/>
+          <w:szCs w:val="24"/>
+        </w:rPr>
+        <w:t>(20位</w:t>
+      </w:r>
+      <w:r>
+        <w:rPr>
+          <w:rFonts w:ascii="宋体" w:eastAsia="宋体" w:hAnsi="宋体" w:cs="宋体"/>
+          <w:sz w:val="24"/>
+          <w:szCs w:val="24"/>
+        </w:rPr>
+        <w:t>)###</w:t>
+      </w:r>
+      <w:proofErr w:type="spellStart"/>
+      <w:r>
+        <w:rPr>
+          <w:rFonts w:ascii="宋体" w:eastAsia="宋体" w:hAnsi="宋体" w:cs="宋体"/>
+          <w:sz w:val="24"/>
+          <w:szCs w:val="24"/>
+        </w:rPr>
+        <w:t>group_id</w:t>
+      </w:r>
+      <w:proofErr w:type="spellEnd"/>
+      <w:r>
+        <w:rPr>
+          <w:rFonts w:ascii="宋体" w:eastAsia="宋体" w:hAnsi="宋体" w:cs="宋体"/>
+          <w:sz w:val="24"/>
+          <w:szCs w:val="24"/>
+        </w:rPr>
         <w:t>$$$</w:t>
       </w:r>
-      <w:r>
-        <w:rPr>
-          <w:rFonts w:ascii="宋体" w:eastAsia="宋体" w:hAnsi="宋体" w:cs="宋体"/>
-          <w:sz w:val="24"/>
-          <w:szCs w:val="24"/>
-        </w:rPr>
-        <w:br/>
-      </w:r>
-      <w:r>
-        <w:rPr>
-          <w:rFonts w:ascii="宋体" w:eastAsia="宋体" w:hAnsi="宋体" w:cs="宋体"/>
-          <w:sz w:val="24"/>
-          <w:szCs w:val="24"/>
-        </w:rPr>
-        <w:br/>
-        <w:t>group: $$$username####</w:t>
+    </w:p>
+    <w:p>
+      <w:pPr>
+        <w:spacing w:after="0" w:line="240" w:lineRule="auto"/>
+        <w:rPr>
+          <w:rFonts w:ascii="宋体" w:eastAsia="宋体" w:hAnsi="宋体" w:cs="宋体"/>
+          <w:sz w:val="24"/>
+          <w:szCs w:val="24"/>
+        </w:rPr>
+      </w:pPr>
+    </w:p>
+    <w:p>
+      <w:pPr>
+        <w:spacing w:after="0" w:line="240" w:lineRule="auto"/>
+        <w:rPr>
+          <w:rFonts w:ascii="宋体" w:eastAsia="宋体" w:hAnsi="宋体" w:cs="宋体"/>
+          <w:sz w:val="24"/>
+          <w:szCs w:val="24"/>
+        </w:rPr>
+      </w:pPr>
+      <w:r>
+        <w:rPr>
+          <w:rFonts w:ascii="宋体" w:eastAsia="宋体" w:hAnsi="宋体" w:cs="宋体"/>
+          <w:sz w:val="24"/>
+          <w:szCs w:val="24"/>
+        </w:rPr>
+        <w:t>A</w:t>
+      </w:r>
+      <w:r>
+        <w:rPr>
+          <w:rFonts w:ascii="宋体" w:eastAsia="宋体" w:hAnsi="宋体" w:cs="宋体" w:hint="eastAsia"/>
+          <w:sz w:val="24"/>
+          <w:szCs w:val="24"/>
+        </w:rPr>
+        <w:t xml:space="preserve">d </w:t>
+      </w:r>
+      <w:r>
+        <w:rPr>
+          <w:rFonts w:ascii="宋体" w:eastAsia="宋体" w:hAnsi="宋体" w:cs="宋体"/>
+          <w:sz w:val="24"/>
+          <w:szCs w:val="24"/>
+        </w:rPr>
+        <w:t xml:space="preserve">feed: </w:t>
+      </w:r>
+      <w:r>
+        <w:rPr>
+          <w:rFonts w:ascii="宋体" w:eastAsia="宋体" w:hAnsi="宋体" w:cs="宋体"/>
+          <w:sz w:val="24"/>
+          <w:szCs w:val="24"/>
+        </w:rPr>
+        <w:t>$$$</w:t>
       </w:r>
       <w:proofErr w:type="spellStart"/>
       <w:r>
@@ -596,7 +762,7 @@
           <w:sz w:val="24"/>
           <w:szCs w:val="24"/>
         </w:rPr>
-        <w:t>campaign_name</w:t>
+        <w:t>campaign_id</w:t>
       </w:r>
       <w:proofErr w:type="spellEnd"/>
       <w:r>
@@ -605,25 +771,16 @@
           <w:sz w:val="24"/>
           <w:szCs w:val="24"/>
         </w:rPr>
-        <w:t>(20</w:t>
-      </w:r>
-      <w:r>
-        <w:rPr>
-          <w:rFonts w:ascii="宋体" w:eastAsia="宋体" w:hAnsi="宋体" w:cs="宋体"/>
-          <w:sz w:val="24"/>
-          <w:szCs w:val="24"/>
-        </w:rPr>
-        <w:lastRenderedPageBreak/>
-        <w:t>位)###</w:t>
+        <w:t>###</w:t>
       </w:r>
       <w:proofErr w:type="spellStart"/>
       <w:r>
         <w:rPr>
-          <w:rFonts w:ascii="宋体" w:eastAsia="宋体" w:hAnsi="宋体" w:cs="宋体"/>
-          <w:sz w:val="24"/>
-          <w:szCs w:val="24"/>
-        </w:rPr>
-        <w:t>campaign_id</w:t>
+          <w:rFonts w:ascii="宋体" w:eastAsia="宋体" w:hAnsi="宋体" w:cs="宋体" w:hint="eastAsia"/>
+          <w:sz w:val="24"/>
+          <w:szCs w:val="24"/>
+        </w:rPr>
+        <w:t>Ad_group_id</w:t>
       </w:r>
       <w:proofErr w:type="spellEnd"/>
       <w:r>
@@ -641,7 +798,7 @@
           <w:sz w:val="24"/>
           <w:szCs w:val="24"/>
         </w:rPr>
-        <w:t>group_name</w:t>
+        <w:t>Ad_id</w:t>
       </w:r>
       <w:proofErr w:type="spellEnd"/>
       <w:r>
@@ -650,7 +807,59 @@
           <w:sz w:val="24"/>
           <w:szCs w:val="24"/>
         </w:rPr>
-        <w:t>(20位)###</w:t>
+        <w:t>$$$</w:t>
+      </w:r>
+    </w:p>
+    <w:p>
+      <w:pPr>
+        <w:spacing w:after="0" w:line="240" w:lineRule="auto"/>
+        <w:rPr>
+          <w:rFonts w:ascii="宋体" w:eastAsia="宋体" w:hAnsi="宋体" w:cs="宋体"/>
+          <w:sz w:val="24"/>
+          <w:szCs w:val="24"/>
+        </w:rPr>
+      </w:pPr>
+    </w:p>
+    <w:p>
+      <w:pPr>
+        <w:spacing w:after="0" w:line="240" w:lineRule="auto"/>
+        <w:rPr>
+          <w:rFonts w:ascii="宋体" w:eastAsia="宋体" w:hAnsi="宋体" w:cs="宋体"/>
+          <w:sz w:val="24"/>
+          <w:szCs w:val="24"/>
+        </w:rPr>
+      </w:pPr>
+      <w:r>
+        <w:rPr>
+          <w:rFonts w:ascii="宋体" w:eastAsia="宋体" w:hAnsi="宋体" w:cs="宋体"/>
+          <w:sz w:val="24"/>
+          <w:szCs w:val="24"/>
+        </w:rPr>
+        <w:t xml:space="preserve">Budget name: </w:t>
+      </w:r>
+      <w:r>
+        <w:rPr>
+          <w:rFonts w:ascii="宋体" w:eastAsia="宋体" w:hAnsi="宋体" w:cs="宋体"/>
+          <w:sz w:val="24"/>
+          <w:szCs w:val="24"/>
+        </w:rPr>
+        <w:t>$$$</w:t>
+      </w:r>
+      <w:r>
+        <w:rPr>
+          <w:rFonts w:ascii="宋体" w:eastAsia="宋体" w:hAnsi="宋体" w:cs="宋体"/>
+          <w:sz w:val="24"/>
+          <w:szCs w:val="24"/>
+        </w:rPr>
+        <w:t>username</w:t>
+      </w:r>
+      <w:r>
+        <w:rPr>
+          <w:rFonts w:ascii="宋体" w:eastAsia="宋体" w:hAnsi="宋体" w:cs="宋体"/>
+          <w:sz w:val="24"/>
+          <w:szCs w:val="24"/>
+        </w:rPr>
+        <w:t>###</w:t>
       </w:r>
       <w:proofErr w:type="spellStart"/>
       <w:r>
@@ -659,229 +868,43 @@
           <w:sz w:val="24"/>
           <w:szCs w:val="24"/>
         </w:rPr>
-        <w:t>group_id</w:t>
-      </w:r>
-      <w:proofErr w:type="spellEnd"/>
-      <w:r>
-        <w:rPr>
-          <w:rFonts w:ascii="宋体" w:eastAsia="宋体" w:hAnsi="宋体" w:cs="宋体"/>
-          <w:sz w:val="24"/>
-          <w:szCs w:val="24"/>
-        </w:rPr>
-        <w:t>$$$</w:t>
-      </w:r>
-      <w:r>
-        <w:rPr>
-          <w:rFonts w:ascii="宋体" w:eastAsia="宋体" w:hAnsi="宋体" w:cs="宋体"/>
-          <w:sz w:val="24"/>
-          <w:szCs w:val="24"/>
-        </w:rPr>
-        <w:br/>
-      </w:r>
-      <w:r>
-        <w:rPr>
-          <w:rFonts w:ascii="宋体" w:eastAsia="宋体" w:hAnsi="宋体" w:cs="宋体"/>
-          <w:sz w:val="24"/>
-          <w:szCs w:val="24"/>
-        </w:rPr>
-        <w:br/>
-        <w:t>ad: $$$</w:t>
-      </w:r>
-      <w:proofErr w:type="spellStart"/>
-      <w:r>
-        <w:rPr>
-          <w:rFonts w:ascii="宋体" w:eastAsia="宋体" w:hAnsi="宋体" w:cs="宋体"/>
-          <w:sz w:val="24"/>
-          <w:szCs w:val="24"/>
-        </w:rPr>
         <w:t>company_id</w:t>
       </w:r>
-      <w:proofErr w:type="spellEnd"/>
-      <w:r>
-        <w:rPr>
-          <w:rFonts w:ascii="宋体" w:eastAsia="宋体" w:hAnsi="宋体" w:cs="宋体"/>
-          <w:sz w:val="24"/>
-          <w:szCs w:val="24"/>
-        </w:rPr>
-        <w:t>###</w:t>
-      </w:r>
-      <w:proofErr w:type="spellStart"/>
-      <w:r>
-        <w:rPr>
-          <w:rFonts w:ascii="宋体" w:eastAsia="宋体" w:hAnsi="宋体" w:cs="宋体"/>
-          <w:sz w:val="24"/>
-          <w:szCs w:val="24"/>
-        </w:rPr>
-        <w:t>ad_name</w:t>
-      </w:r>
-      <w:proofErr w:type="spellEnd"/>
-      <w:r>
-        <w:rPr>
-          <w:rFonts w:ascii="宋体" w:eastAsia="宋体" w:hAnsi="宋体" w:cs="宋体"/>
-          <w:sz w:val="24"/>
-          <w:szCs w:val="24"/>
-        </w:rPr>
-        <w:t>(8位)###</w:t>
-      </w:r>
-      <w:proofErr w:type="spellStart"/>
-      <w:r>
-        <w:rPr>
-          <w:rFonts w:ascii="宋体" w:eastAsia="宋体" w:hAnsi="宋体" w:cs="宋体"/>
-          <w:sz w:val="24"/>
-          <w:szCs w:val="24"/>
-        </w:rPr>
-        <w:t>ad_variation_id</w:t>
-      </w:r>
-      <w:proofErr w:type="spellEnd"/>
-      <w:r>
-        <w:rPr>
-          <w:rFonts w:ascii="宋体" w:eastAsia="宋体" w:hAnsi="宋体" w:cs="宋体"/>
-          <w:sz w:val="24"/>
-          <w:szCs w:val="24"/>
-        </w:rPr>
-        <w:t>$$$</w:t>
-      </w:r>
-      <w:r>
-        <w:rPr>
-          <w:rFonts w:ascii="宋体" w:eastAsia="宋体" w:hAnsi="宋体" w:cs="宋体"/>
-          <w:sz w:val="24"/>
-          <w:szCs w:val="24"/>
-        </w:rPr>
-        <w:br/>
-        <w:t>username是公司创建者的用户名字</w:t>
-      </w:r>
-    </w:p>
-    <w:p>
-      <w:pPr>
-        <w:spacing w:after="0" w:line="240" w:lineRule="auto"/>
-        <w:rPr>
-          <w:rFonts w:ascii="宋体" w:eastAsia="宋体" w:hAnsi="宋体" w:cs="宋体"/>
-          <w:sz w:val="24"/>
-          <w:szCs w:val="24"/>
-        </w:rPr>
-      </w:pPr>
-    </w:p>
-    <w:p>
-      <w:pPr>
-        <w:spacing w:after="0" w:line="240" w:lineRule="auto"/>
-        <w:rPr>
-          <w:rFonts w:ascii="宋体" w:eastAsia="宋体" w:hAnsi="宋体" w:cs="宋体"/>
-          <w:sz w:val="24"/>
-          <w:szCs w:val="24"/>
-        </w:rPr>
-      </w:pPr>
-      <w:r>
-        <w:rPr>
-          <w:rFonts w:ascii="宋体" w:eastAsia="宋体" w:hAnsi="宋体" w:cs="宋体"/>
-          <w:sz w:val="24"/>
-          <w:szCs w:val="24"/>
-        </w:rPr>
-        <w:t>A</w:t>
-      </w:r>
-      <w:r>
-        <w:rPr>
-          <w:rFonts w:ascii="宋体" w:eastAsia="宋体" w:hAnsi="宋体" w:cs="宋体" w:hint="eastAsia"/>
-          <w:sz w:val="24"/>
-          <w:szCs w:val="24"/>
-        </w:rPr>
-        <w:t xml:space="preserve">d </w:t>
-      </w:r>
-      <w:r>
-        <w:rPr>
-          <w:rFonts w:ascii="宋体" w:eastAsia="宋体" w:hAnsi="宋体" w:cs="宋体"/>
-          <w:sz w:val="24"/>
-          <w:szCs w:val="24"/>
-        </w:rPr>
-        <w:t xml:space="preserve">feed: </w:t>
-      </w:r>
-      <w:r>
-        <w:rPr>
-          <w:rFonts w:ascii="宋体" w:eastAsia="宋体" w:hAnsi="宋体" w:cs="宋体"/>
-          <w:sz w:val="24"/>
-          <w:szCs w:val="24"/>
-        </w:rPr>
-        <w:t>$$$</w:t>
-      </w:r>
-      <w:proofErr w:type="spellStart"/>
-      <w:r>
-        <w:rPr>
-          <w:rFonts w:ascii="宋体" w:eastAsia="宋体" w:hAnsi="宋体" w:cs="宋体"/>
-          <w:sz w:val="24"/>
-          <w:szCs w:val="24"/>
-        </w:rPr>
-        <w:t>company_id</w:t>
-      </w:r>
-      <w:proofErr w:type="spellEnd"/>
-      <w:r>
-        <w:rPr>
-          <w:rFonts w:ascii="宋体" w:eastAsia="宋体" w:hAnsi="宋体" w:cs="宋体"/>
-          <w:sz w:val="24"/>
-          <w:szCs w:val="24"/>
-        </w:rPr>
-        <w:t>###</w:t>
-      </w:r>
-      <w:proofErr w:type="spellStart"/>
-      <w:r>
-        <w:rPr>
-          <w:rFonts w:ascii="宋体" w:eastAsia="宋体" w:hAnsi="宋体" w:cs="宋体"/>
-          <w:sz w:val="24"/>
-          <w:szCs w:val="24"/>
-        </w:rPr>
-        <w:t>campaign_id</w:t>
-      </w:r>
-      <w:proofErr w:type="spellEnd"/>
-      <w:r>
-        <w:rPr>
-          <w:rFonts w:ascii="宋体" w:eastAsia="宋体" w:hAnsi="宋体" w:cs="宋体"/>
-          <w:sz w:val="24"/>
-          <w:szCs w:val="24"/>
-        </w:rPr>
-        <w:t>###</w:t>
-      </w:r>
-      <w:proofErr w:type="spellStart"/>
-      <w:r>
-        <w:rPr>
-          <w:rFonts w:ascii="宋体" w:eastAsia="宋体" w:hAnsi="宋体" w:cs="宋体" w:hint="eastAsia"/>
-          <w:sz w:val="24"/>
-          <w:szCs w:val="24"/>
-        </w:rPr>
-        <w:t>Ad_group_id</w:t>
-      </w:r>
-      <w:proofErr w:type="spellEnd"/>
-      <w:r>
-        <w:rPr>
-          <w:rFonts w:ascii="宋体" w:eastAsia="宋体" w:hAnsi="宋体" w:cs="宋体"/>
-          <w:sz w:val="24"/>
-          <w:szCs w:val="24"/>
-        </w:rPr>
-        <w:t>###</w:t>
-      </w:r>
-      <w:proofErr w:type="spellStart"/>
-      <w:r>
-        <w:rPr>
-          <w:rFonts w:ascii="宋体" w:eastAsia="宋体" w:hAnsi="宋体" w:cs="宋体"/>
-          <w:sz w:val="24"/>
-          <w:szCs w:val="24"/>
-        </w:rPr>
-        <w:t>Ad_id</w:t>
-      </w:r>
-      <w:proofErr w:type="spellEnd"/>
-      <w:r>
-        <w:rPr>
-          <w:rFonts w:ascii="宋体" w:eastAsia="宋体" w:hAnsi="宋体" w:cs="宋体"/>
-          <w:sz w:val="24"/>
-          <w:szCs w:val="24"/>
-        </w:rPr>
-        <w:t>$$$</w:t>
-      </w:r>
-    </w:p>
-    <w:p>
-      <w:pPr>
-        <w:pStyle w:val="ListParagraph"/>
-        <w:ind w:leftChars="27" w:left="59"/>
-      </w:pPr>
       <w:bookmarkStart w:id="0" w:name="_GoBack"/>
       <w:bookmarkEnd w:id="0"/>
+      <w:proofErr w:type="spellEnd"/>
+      <w:r>
+        <w:rPr>
+          <w:rFonts w:ascii="宋体" w:eastAsia="宋体" w:hAnsi="宋体" w:cs="宋体"/>
+          <w:sz w:val="24"/>
+          <w:szCs w:val="24"/>
+        </w:rPr>
+        <w:t>###</w:t>
+      </w:r>
+      <w:proofErr w:type="spellStart"/>
+      <w:r>
+        <w:rPr>
+          <w:rFonts w:ascii="宋体" w:eastAsia="宋体" w:hAnsi="宋体" w:cs="宋体"/>
+          <w:sz w:val="24"/>
+          <w:szCs w:val="24"/>
+        </w:rPr>
+        <w:t>campaign_id</w:t>
+      </w:r>
+      <w:proofErr w:type="spellEnd"/>
+      <w:r>
+        <w:rPr>
+          <w:rFonts w:ascii="宋体" w:eastAsia="宋体" w:hAnsi="宋体" w:cs="宋体"/>
+          <w:sz w:val="24"/>
+          <w:szCs w:val="24"/>
+        </w:rPr>
+        <w:t>$$$</w:t>
+      </w:r>
+    </w:p>
+    <w:p>
+      <w:pPr>
+        <w:pStyle w:val="ListParagraph"/>
+        <w:ind w:leftChars="27" w:left="59"/>
+      </w:pPr>
     </w:p>
     <w:sectPr>
       <w:pgSz w:w="12240" w:h="15840"/>
